--- a/开发文档.docx
+++ b/开发文档.docx
@@ -251,7 +251,7 @@
     <w:p>
       <w:pPr>
         <w:rPr>
-          <w:rFonts w:ascii="宋体" w:eastAsia="宋体" w:hAnsi="宋体"/>
+          <w:rFonts w:ascii="宋体" w:eastAsia="宋体" w:hAnsi="宋体" w:hint="eastAsia"/>
           <w:sz w:val="28"/>
           <w:szCs w:val="28"/>
         </w:rPr>
@@ -308,6 +308,63 @@
       </w:r>
       <w:r>
         <w:rPr>
+          <w:rFonts w:ascii="宋体" w:eastAsia="宋体" w:hAnsi="宋体"/>
+          <w:sz w:val="28"/>
+          <w:szCs w:val="28"/>
+        </w:rPr>
+        <w:tab/>
+      </w:r>
+      <w:r>
+        <w:rPr>
+          <w:rFonts w:ascii="宋体" w:eastAsia="宋体" w:hAnsi="宋体" w:hint="eastAsia"/>
+          <w:sz w:val="28"/>
+          <w:szCs w:val="28"/>
+        </w:rPr>
+        <w:t>4</w:t>
+      </w:r>
+      <w:r>
+        <w:rPr>
+          <w:rFonts w:ascii="宋体" w:eastAsia="宋体" w:hAnsi="宋体" w:hint="eastAsia"/>
+          <w:sz w:val="28"/>
+          <w:szCs w:val="28"/>
+        </w:rPr>
+        <w:t>.一个用来调用表格识别</w:t>
+      </w:r>
+      <w:r>
+        <w:rPr>
+          <w:rFonts w:ascii="宋体" w:eastAsia="宋体" w:hAnsi="宋体" w:hint="eastAsia"/>
+          <w:sz w:val="28"/>
+          <w:szCs w:val="28"/>
+        </w:rPr>
+        <w:t>的类</w:t>
+      </w:r>
+      <w:r>
+        <w:rPr>
+          <w:rFonts w:ascii="宋体" w:eastAsia="宋体" w:hAnsi="宋体" w:hint="eastAsia"/>
+          <w:sz w:val="28"/>
+          <w:szCs w:val="28"/>
+        </w:rPr>
+        <w:t>，一个属性存储表格的位置信息，同时这个类还需要包括excel的生成，也就base64转excel</w:t>
+      </w:r>
+    </w:p>
+    <w:p>
+      <w:pPr>
+        <w:rPr>
+          <w:rFonts w:ascii="宋体" w:eastAsia="宋体" w:hAnsi="宋体"/>
+          <w:sz w:val="28"/>
+          <w:szCs w:val="28"/>
+        </w:rPr>
+      </w:pPr>
+      <w:r>
+        <w:rPr>
+          <w:rFonts w:ascii="宋体" w:eastAsia="宋体" w:hAnsi="宋体"/>
+          <w:sz w:val="28"/>
+          <w:szCs w:val="28"/>
+        </w:rPr>
+        <w:tab/>
+      </w:r>
+      <w:r>
+        <w:rPr>
           <w:rFonts w:ascii="宋体" w:eastAsia="宋体" w:hAnsi="宋体" w:hint="eastAsia"/>
           <w:sz w:val="28"/>
           <w:szCs w:val="28"/>
@@ -320,105 +377,15 @@
           <w:sz w:val="28"/>
           <w:szCs w:val="28"/>
         </w:rPr>
-        <w:t>2.一个用来调用文档图片增强</w:t>
-      </w:r>
-      <w:r>
-        <w:rPr>
-          <w:rFonts w:ascii="宋体" w:eastAsia="宋体" w:hAnsi="宋体" w:hint="eastAsia"/>
-          <w:sz w:val="28"/>
-          <w:szCs w:val="28"/>
-        </w:rPr>
-        <w:t>的类</w:t>
-      </w:r>
-      <w:r>
-        <w:rPr>
-          <w:rFonts w:ascii="宋体" w:eastAsia="宋体" w:hAnsi="宋体" w:hint="eastAsia"/>
-          <w:sz w:val="28"/>
-          <w:szCs w:val="28"/>
-        </w:rPr>
-        <w:t>，一个返回base64编码的增强图片</w:t>
-      </w:r>
-    </w:p>
-    <w:p>
-      <w:pPr>
-        <w:rPr>
-          <w:rFonts w:ascii="宋体" w:eastAsia="宋体" w:hAnsi="宋体"/>
-          <w:sz w:val="28"/>
-          <w:szCs w:val="28"/>
-        </w:rPr>
-      </w:pPr>
-      <w:r>
-        <w:rPr>
-          <w:rFonts w:ascii="宋体" w:eastAsia="宋体" w:hAnsi="宋体"/>
-          <w:sz w:val="28"/>
-          <w:szCs w:val="28"/>
-        </w:rPr>
-        <w:tab/>
-      </w:r>
-      <w:r>
-        <w:rPr>
-          <w:rFonts w:ascii="宋体" w:eastAsia="宋体" w:hAnsi="宋体"/>
-          <w:sz w:val="28"/>
-          <w:szCs w:val="28"/>
-        </w:rPr>
-        <w:tab/>
-      </w:r>
-      <w:r>
-        <w:rPr>
-          <w:rFonts w:ascii="宋体" w:eastAsia="宋体" w:hAnsi="宋体" w:hint="eastAsia"/>
-          <w:sz w:val="28"/>
-          <w:szCs w:val="28"/>
-        </w:rPr>
-        <w:t>3.一个用来调用表格识别</w:t>
-      </w:r>
-      <w:r>
-        <w:rPr>
-          <w:rFonts w:ascii="宋体" w:eastAsia="宋体" w:hAnsi="宋体" w:hint="eastAsia"/>
-          <w:sz w:val="28"/>
-          <w:szCs w:val="28"/>
-        </w:rPr>
-        <w:t>的类</w:t>
-      </w:r>
-      <w:r>
-        <w:rPr>
-          <w:rFonts w:ascii="宋体" w:eastAsia="宋体" w:hAnsi="宋体" w:hint="eastAsia"/>
-          <w:sz w:val="28"/>
-          <w:szCs w:val="28"/>
-        </w:rPr>
-        <w:t>，一个属性存储表格的位置信息，同时这个类还需要包括excel的生成，也就base64转excel</w:t>
-      </w:r>
-    </w:p>
-    <w:p>
-      <w:pPr>
-        <w:rPr>
-          <w:rFonts w:ascii="宋体" w:eastAsia="宋体" w:hAnsi="宋体"/>
-          <w:sz w:val="28"/>
-          <w:szCs w:val="28"/>
-        </w:rPr>
-      </w:pPr>
-      <w:r>
-        <w:rPr>
-          <w:rFonts w:ascii="宋体" w:eastAsia="宋体" w:hAnsi="宋体"/>
-          <w:sz w:val="28"/>
-          <w:szCs w:val="28"/>
-        </w:rPr>
-        <w:tab/>
-      </w:r>
-      <w:r>
-        <w:rPr>
-          <w:rFonts w:ascii="宋体" w:eastAsia="宋体" w:hAnsi="宋体" w:hint="eastAsia"/>
-          <w:sz w:val="28"/>
-          <w:szCs w:val="28"/>
-        </w:rPr>
-        <w:t xml:space="preserve">  </w:t>
-      </w:r>
-      <w:r>
-        <w:rPr>
-          <w:rFonts w:ascii="宋体" w:eastAsia="宋体" w:hAnsi="宋体" w:hint="eastAsia"/>
-          <w:sz w:val="28"/>
-          <w:szCs w:val="28"/>
-        </w:rPr>
-        <w:t>4.一个用来调用文本识别的类，同时这个类需要从</w:t>
+        <w:t>5</w:t>
+      </w:r>
+      <w:r>
+        <w:rPr>
+          <w:rFonts w:ascii="宋体" w:eastAsia="宋体" w:hAnsi="宋体" w:hint="eastAsia"/>
+          <w:sz w:val="28"/>
+          <w:szCs w:val="28"/>
+        </w:rPr>
+        <w:t>.一个用来调用文本识别的类，同时这个类需要从</w:t>
       </w:r>
       <w:r>
         <w:rPr>
@@ -497,7 +464,7 @@
       <w:pPr>
         <w:ind w:firstLine="420"/>
         <w:rPr>
-          <w:rFonts w:ascii="宋体" w:eastAsia="宋体" w:hAnsi="宋体" w:hint="eastAsia"/>
+          <w:rFonts w:ascii="宋体" w:eastAsia="宋体" w:hAnsi="宋体"/>
           <w:sz w:val="28"/>
           <w:szCs w:val="28"/>
         </w:rPr>
@@ -1154,6 +1121,90 @@
         </w:rPr>
         <w:t>│</w:t>
       </w:r>
+      <w:r>
+        <w:rPr>
+          <w:rFonts w:ascii="宋体" w:eastAsia="宋体" w:hAnsi="宋体"/>
+          <w:sz w:val="28"/>
+          <w:szCs w:val="28"/>
+        </w:rPr>
+        <w:t xml:space="preserve">   └── </w:t>
+      </w:r>
+      <w:r>
+        <w:rPr>
+          <w:rFonts w:ascii="宋体" w:eastAsia="宋体" w:hAnsi="宋体" w:hint="eastAsia"/>
+          <w:sz w:val="28"/>
+          <w:szCs w:val="28"/>
+        </w:rPr>
+        <w:t>bg</w:t>
+      </w:r>
+      <w:r>
+        <w:rPr>
+          <w:rFonts w:ascii="宋体" w:eastAsia="宋体" w:hAnsi="宋体"/>
+          <w:sz w:val="28"/>
+          <w:szCs w:val="28"/>
+        </w:rPr>
+        <w:t>.jpg</w:t>
+      </w:r>
+    </w:p>
+    <w:p>
+      <w:pPr>
+        <w:ind w:firstLine="420"/>
+        <w:rPr>
+          <w:rFonts w:ascii="宋体" w:eastAsia="宋体" w:hAnsi="宋体" w:hint="eastAsia"/>
+          <w:sz w:val="28"/>
+          <w:szCs w:val="28"/>
+        </w:rPr>
+      </w:pPr>
+      <w:r>
+        <w:rPr>
+          <w:rFonts w:ascii="宋体" w:eastAsia="宋体" w:hAnsi="宋体" w:hint="eastAsia"/>
+          <w:sz w:val="28"/>
+          <w:szCs w:val="28"/>
+        </w:rPr>
+        <w:t>│</w:t>
+      </w:r>
+      <w:r>
+        <w:rPr>
+          <w:rFonts w:ascii="宋体" w:eastAsia="宋体" w:hAnsi="宋体"/>
+          <w:sz w:val="28"/>
+          <w:szCs w:val="28"/>
+        </w:rPr>
+        <w:t xml:space="preserve">   └── </w:t>
+      </w:r>
+      <w:r>
+        <w:rPr>
+          <w:rFonts w:ascii="宋体" w:eastAsia="宋体" w:hAnsi="宋体" w:hint="eastAsia"/>
+          <w:sz w:val="28"/>
+          <w:szCs w:val="28"/>
+        </w:rPr>
+        <w:t>bj</w:t>
+      </w:r>
+      <w:r>
+        <w:rPr>
+          <w:rFonts w:ascii="宋体" w:eastAsia="宋体" w:hAnsi="宋体"/>
+          <w:sz w:val="28"/>
+          <w:szCs w:val="28"/>
+        </w:rPr>
+        <w:t>.jpg</w:t>
+      </w:r>
+    </w:p>
+    <w:p>
+      <w:pPr>
+        <w:ind w:firstLine="420"/>
+        <w:rPr>
+          <w:rFonts w:ascii="宋体" w:eastAsia="宋体" w:hAnsi="宋体"/>
+          <w:sz w:val="28"/>
+          <w:szCs w:val="28"/>
+        </w:rPr>
+      </w:pPr>
+      <w:r>
+        <w:rPr>
+          <w:rFonts w:ascii="宋体" w:eastAsia="宋体" w:hAnsi="宋体" w:hint="eastAsia"/>
+          <w:sz w:val="28"/>
+          <w:szCs w:val="28"/>
+        </w:rPr>
+        <w:t>│</w:t>
+      </w:r>
     </w:p>
     <w:p>
       <w:pPr>
@@ -1227,7 +1278,7 @@
     </w:p>
     <w:p>
       <w:pPr>
-        <w:ind w:firstLine="420"/>
+        <w:ind w:left="840" w:firstLineChars="50" w:firstLine="140"/>
         <w:rPr>
           <w:rFonts w:ascii="宋体" w:eastAsia="宋体" w:hAnsi="宋体"/>
           <w:sz w:val="28"/>
@@ -1367,7 +1418,23 @@
           <w:sz w:val="28"/>
           <w:szCs w:val="28"/>
         </w:rPr>
-        <w:t>功能：定义主对话框，显示图像并处理Excel文件。</w:t>
+        <w:t>功能：定义主对话框，显示图像并</w:t>
+      </w:r>
+      <w:r>
+        <w:rPr>
+          <w:rFonts w:ascii="宋体" w:eastAsia="宋体" w:hAnsi="宋体" w:hint="eastAsia"/>
+          <w:sz w:val="28"/>
+          <w:szCs w:val="28"/>
+        </w:rPr>
+        <w:t>调用处理图片模块</w:t>
+      </w:r>
+      <w:r>
+        <w:rPr>
+          <w:rFonts w:ascii="宋体" w:eastAsia="宋体" w:hAnsi="宋体"/>
+          <w:sz w:val="28"/>
+          <w:szCs w:val="28"/>
+        </w:rPr>
+        <w:t>。</w:t>
       </w:r>
     </w:p>
     <w:p>
@@ -1603,7 +1670,7 @@
         <w:spacing w:before="100" w:beforeAutospacing="1" w:after="100" w:afterAutospacing="1"/>
         <w:jc w:val="left"/>
         <w:rPr>
-          <w:rFonts w:ascii="宋体" w:eastAsia="宋体" w:hAnsi="宋体" w:hint="eastAsia"/>
+          <w:rFonts w:ascii="宋体" w:eastAsia="宋体" w:hAnsi="宋体"/>
           <w:sz w:val="28"/>
           <w:szCs w:val="28"/>
         </w:rPr>
@@ -1623,9 +1690,6 @@
       <w:pPr>
         <w:pStyle w:val="a3"/>
         <w:jc w:val="left"/>
-        <w:rPr>
-          <w:rFonts w:hint="eastAsia"/>
-        </w:rPr>
       </w:pPr>
       <w:r>
         <w:rPr>
@@ -1650,11 +1714,6 @@
       </w:pPr>
     </w:p>
     <w:p>
-      <w:pPr>
-        <w:rPr>
-          <w:rFonts w:hint="eastAsia"/>
-        </w:rPr>
-      </w:pPr>
       <w:r>
         <w:rPr>
           <w:noProof/>
@@ -1864,9 +1923,6 @@
       <w:pPr>
         <w:keepNext/>
         <w:jc w:val="center"/>
-        <w:rPr>
-          <w:rFonts w:hint="eastAsia"/>
-        </w:rPr>
       </w:pPr>
       <w:r>
         <w:rPr>
@@ -2013,9 +2069,6 @@
       <w:pPr>
         <w:pStyle w:val="a5"/>
         <w:jc w:val="center"/>
-        <w:rPr>
-          <w:rFonts w:hint="eastAsia"/>
-        </w:rPr>
       </w:pPr>
       <w:r>
         <w:t>低保真原型图</w:t>
